--- a/CONG TY CONDAN/HoSo2_QUYẾT ĐỊNH THAY ĐỔI.docx
+++ b/CONG TY CONDAN/HoSo2_QUYẾT ĐỊNH THAY ĐỔI.docx
@@ -257,7 +257,7 @@
                 <w:sz w:val="28"/>
                 <w:szCs w:val="28"/>
               </w:rPr>
-              <w:t>Tp.Hồ Chí Minh, ngày 1</w:t>
+              <w:t xml:space="preserve">Tp.Hồ Chí Minh, ngày </w:t>
             </w:r>
             <w:r>
               <w:rPr>
@@ -267,7 +267,7 @@
                 <w:sz w:val="28"/>
                 <w:szCs w:val="28"/>
               </w:rPr>
-              <w:t>9</w:t>
+              <w:t>30</w:t>
             </w:r>
             <w:r>
               <w:rPr>
@@ -287,7 +287,7 @@
                 <w:sz w:val="28"/>
                 <w:szCs w:val="28"/>
               </w:rPr>
-              <w:t>9</w:t>
+              <w:t>12</w:t>
             </w:r>
             <w:r>
               <w:rPr>
@@ -766,7 +766,94 @@
         </w:rPr>
         <w:t>ng/</w:t>
       </w:r>
-      <w:proofErr w:type="gramStart"/>
+      <w:r>
+        <w:rPr>
+          <w:rFonts w:ascii="Times New Roman" w:hAnsi="Times New Roman"/>
+          <w:sz w:val="28"/>
+          <w:szCs w:val="28"/>
+        </w:rPr>
+        <w:t xml:space="preserve">bà </w:t>
+      </w:r>
+      <w:r>
+        <w:rPr>
+          <w:rFonts w:ascii="Times New Roman" w:hAnsi="Times New Roman"/>
+          <w:sz w:val="28"/>
+          <w:szCs w:val="28"/>
+        </w:rPr>
+        <w:t>CHEN, ZONGHAN</w:t>
+      </w:r>
+      <w:r>
+        <w:rPr>
+          <w:rFonts w:ascii="Times New Roman" w:hAnsi="Times New Roman"/>
+          <w:sz w:val="28"/>
+          <w:szCs w:val="28"/>
+        </w:rPr>
+        <w:t>- chức danh</w:t>
+      </w:r>
+      <w:r>
+        <w:rPr>
+          <w:rFonts w:ascii="Times New Roman" w:hAnsi="Times New Roman"/>
+          <w:sz w:val="28"/>
+          <w:szCs w:val="28"/>
+        </w:rPr>
+        <w:t>:</w:t>
+      </w:r>
+      <w:r>
+        <w:rPr>
+          <w:rFonts w:ascii="Times New Roman" w:hAnsi="Times New Roman"/>
+          <w:sz w:val="28"/>
+          <w:szCs w:val="28"/>
+        </w:rPr>
+        <w:t xml:space="preserve"> </w:t>
+      </w:r>
+      <w:r>
+        <w:rPr>
+          <w:rFonts w:ascii="Times New Roman" w:hAnsi="Times New Roman"/>
+          <w:sz w:val="28"/>
+          <w:szCs w:val="28"/>
+        </w:rPr>
+        <w:t>G</w:t>
+      </w:r>
+      <w:r>
+        <w:rPr>
+          <w:rFonts w:ascii="Times New Roman" w:hAnsi="Times New Roman"/>
+          <w:sz w:val="28"/>
+          <w:szCs w:val="28"/>
+        </w:rPr>
+        <w:t>iám đốc</w:t>
+      </w:r>
+      <w:r>
+        <w:rPr>
+          <w:rFonts w:ascii="Times New Roman" w:hAnsi="Times New Roman"/>
+          <w:sz w:val="28"/>
+          <w:szCs w:val="28"/>
+        </w:rPr>
+        <w:t xml:space="preserve"> </w:t>
+      </w:r>
+      <w:r>
+        <w:rPr>
+          <w:rFonts w:ascii="Times New Roman" w:hAnsi="Times New Roman"/>
+          <w:sz w:val="28"/>
+          <w:szCs w:val="28"/>
+        </w:rPr>
+        <w:t xml:space="preserve">sang người đại diện theo pháp luật mới là </w:t>
+      </w:r>
+      <w:r>
+        <w:rPr>
+          <w:rFonts w:ascii="Times New Roman" w:hAnsi="Times New Roman"/>
+          <w:sz w:val="28"/>
+          <w:szCs w:val="28"/>
+        </w:rPr>
+        <w:t>ô</w:t>
+      </w:r>
+      <w:r>
+        <w:rPr>
+          <w:rFonts w:ascii="Times New Roman" w:hAnsi="Times New Roman"/>
+          <w:sz w:val="28"/>
+          <w:szCs w:val="28"/>
+        </w:rPr>
+        <w:t>ng/</w:t>
+      </w:r>
       <w:r>
         <w:rPr>
           <w:rFonts w:ascii="Times New Roman" w:hAnsi="Times New Roman"/>
@@ -797,120 +884,7 @@
           <w:sz w:val="28"/>
           <w:szCs w:val="28"/>
         </w:rPr>
-        <w:t xml:space="preserve"> NGÔ</w:t>
-      </w:r>
-      <w:proofErr w:type="gramEnd"/>
-      <w:r>
-        <w:rPr>
-          <w:rFonts w:ascii="Times New Roman" w:hAnsi="Times New Roman"/>
-          <w:sz w:val="28"/>
-          <w:szCs w:val="28"/>
-        </w:rPr>
-        <w:t xml:space="preserve"> TUẤN HIỀN</w:t>
-      </w:r>
-      <w:r>
-        <w:rPr>
-          <w:rFonts w:ascii="Times New Roman" w:hAnsi="Times New Roman"/>
-          <w:sz w:val="28"/>
-          <w:szCs w:val="28"/>
-        </w:rPr>
-        <w:t xml:space="preserve"> </w:t>
-      </w:r>
-      <w:r>
-        <w:rPr>
-          <w:rFonts w:ascii="Times New Roman" w:hAnsi="Times New Roman"/>
-          <w:sz w:val="28"/>
-          <w:szCs w:val="28"/>
-        </w:rPr>
-        <w:t>- chức danh</w:t>
-      </w:r>
-      <w:r>
-        <w:rPr>
-          <w:rFonts w:ascii="Times New Roman" w:hAnsi="Times New Roman"/>
-          <w:sz w:val="28"/>
-          <w:szCs w:val="28"/>
-        </w:rPr>
-        <w:t>:</w:t>
-      </w:r>
-      <w:r>
-        <w:rPr>
-          <w:rFonts w:ascii="Times New Roman" w:hAnsi="Times New Roman"/>
-          <w:sz w:val="28"/>
-          <w:szCs w:val="28"/>
-        </w:rPr>
-        <w:t xml:space="preserve"> </w:t>
-      </w:r>
-      <w:r>
-        <w:rPr>
-          <w:rFonts w:ascii="Times New Roman" w:hAnsi="Times New Roman"/>
-          <w:sz w:val="28"/>
-          <w:szCs w:val="28"/>
-        </w:rPr>
-        <w:t>Chủ tịch kiêm Tổng giám đốc</w:t>
-      </w:r>
-      <w:r>
-        <w:rPr>
-          <w:rFonts w:ascii="Times New Roman" w:hAnsi="Times New Roman"/>
-          <w:sz w:val="28"/>
-          <w:szCs w:val="28"/>
-        </w:rPr>
-        <w:t xml:space="preserve"> </w:t>
-      </w:r>
-      <w:r>
-        <w:rPr>
-          <w:rFonts w:ascii="Times New Roman" w:hAnsi="Times New Roman"/>
-          <w:sz w:val="28"/>
-          <w:szCs w:val="28"/>
-        </w:rPr>
-        <w:t xml:space="preserve">sang người đại diện theo pháp luật mới là </w:t>
-      </w:r>
-      <w:r>
-        <w:rPr>
-          <w:rFonts w:ascii="Times New Roman" w:hAnsi="Times New Roman"/>
-          <w:sz w:val="28"/>
-          <w:szCs w:val="28"/>
-        </w:rPr>
-        <w:t>ô</w:t>
-      </w:r>
-      <w:r>
-        <w:rPr>
-          <w:rFonts w:ascii="Times New Roman" w:hAnsi="Times New Roman"/>
-          <w:sz w:val="28"/>
-          <w:szCs w:val="28"/>
-        </w:rPr>
-        <w:t>ng/</w:t>
-      </w:r>
-      <w:r>
-        <w:rPr>
-          <w:rFonts w:ascii="Times New Roman" w:hAnsi="Times New Roman"/>
-          <w:sz w:val="28"/>
-          <w:szCs w:val="28"/>
-        </w:rPr>
-        <w:t>b</w:t>
-      </w:r>
-      <w:r>
-        <w:rPr>
-          <w:rFonts w:ascii="Times New Roman" w:hAnsi="Times New Roman"/>
-          <w:sz w:val="28"/>
-          <w:szCs w:val="28"/>
-        </w:rPr>
-        <w:t>à</w:t>
-      </w:r>
-      <w:r>
-        <w:rPr>
-          <w:rFonts w:ascii="Times New Roman" w:hAnsi="Times New Roman"/>
-          <w:sz w:val="28"/>
-          <w:szCs w:val="28"/>
-        </w:rPr>
-        <w:t xml:space="preserve"> </w:t>
-      </w:r>
-      <w:r>
-        <w:rPr>
-          <w:rFonts w:ascii="Times New Roman" w:hAnsi="Times New Roman"/>
-          <w:sz w:val="28"/>
-          <w:szCs w:val="28"/>
-        </w:rPr>
-        <w:t>NGUYỄN THỊ THÚY HƯƠNG</w:t>
+        <w:t>YANG, YUKUAI</w:t>
       </w:r>
       <w:r>
         <w:rPr>
@@ -1012,7 +986,7 @@
           <w:sz w:val="28"/>
           <w:szCs w:val="28"/>
         </w:rPr>
-        <w:t>NGUYỄN THỊ THÚY HƯƠNG</w:t>
+        <w:t>YANG, YUKUAI</w:t>
       </w:r>
       <w:r>
         <w:rPr>
@@ -1044,7 +1018,7 @@
           <w:sz w:val="28"/>
           <w:szCs w:val="28"/>
         </w:rPr>
-        <w:t>ữ</w:t>
+        <w:t>am</w:t>
       </w:r>
     </w:p>
     <w:p>
@@ -1117,7 +1091,7 @@
           <w:sz w:val="28"/>
           <w:szCs w:val="28"/>
         </w:rPr>
-        <w:t>22/05/1998</w:t>
+        <w:t>26/11/1977</w:t>
       </w:r>
       <w:r>
         <w:rPr>
@@ -1150,6 +1124,32 @@
           <w:sz w:val="28"/>
           <w:szCs w:val="28"/>
         </w:rPr>
+        <w:tab/>
+      </w:r>
+      <w:r>
+        <w:rPr>
+          <w:rFonts w:ascii="Times New Roman" w:hAnsi="Times New Roman"/>
+          <w:bCs/>
+          <w:sz w:val="28"/>
+          <w:szCs w:val="28"/>
+        </w:rPr>
+        <w:tab/>
+      </w:r>
+      <w:r>
+        <w:rPr>
+          <w:rFonts w:ascii="Times New Roman" w:hAnsi="Times New Roman"/>
+          <w:sz w:val="28"/>
+          <w:szCs w:val="28"/>
+        </w:rPr>
+        <w:t>Quốc tịch:</w:t>
+      </w:r>
+      <w:r>
+        <w:rPr>
+          <w:rFonts w:ascii="Times New Roman" w:hAnsi="Times New Roman"/>
+          <w:bCs/>
+          <w:sz w:val="28"/>
+          <w:szCs w:val="28"/>
+        </w:rPr>
         <w:t xml:space="preserve"> </w:t>
       </w:r>
       <w:r>
@@ -1159,51 +1159,7 @@
           <w:sz w:val="28"/>
           <w:szCs w:val="28"/>
         </w:rPr>
-        <w:t>Kinh</w:t>
-      </w:r>
-      <w:r>
-        <w:rPr>
-          <w:rFonts w:ascii="Times New Roman" w:hAnsi="Times New Roman"/>
-          <w:bCs/>
-          <w:sz w:val="28"/>
-          <w:szCs w:val="28"/>
-        </w:rPr>
-        <w:tab/>
-      </w:r>
-      <w:r>
-        <w:rPr>
-          <w:rFonts w:ascii="Times New Roman" w:hAnsi="Times New Roman"/>
-          <w:bCs/>
-          <w:sz w:val="28"/>
-          <w:szCs w:val="28"/>
-        </w:rPr>
-        <w:tab/>
-      </w:r>
-      <w:r>
-        <w:rPr>
-          <w:rFonts w:ascii="Times New Roman" w:hAnsi="Times New Roman"/>
-          <w:sz w:val="28"/>
-          <w:szCs w:val="28"/>
-        </w:rPr>
-        <w:t>Quốc tịch:</w:t>
-      </w:r>
-      <w:r>
-        <w:rPr>
-          <w:rFonts w:ascii="Times New Roman" w:hAnsi="Times New Roman"/>
-          <w:bCs/>
-          <w:sz w:val="28"/>
-          <w:szCs w:val="28"/>
-        </w:rPr>
-        <w:t xml:space="preserve"> </w:t>
-      </w:r>
-      <w:r>
-        <w:rPr>
-          <w:rFonts w:ascii="Times New Roman" w:hAnsi="Times New Roman"/>
-          <w:bCs/>
-          <w:sz w:val="28"/>
-          <w:szCs w:val="28"/>
-        </w:rPr>
-        <w:t>Việt Nam</w:t>
+        <w:t>Trung Quốc</w:t>
       </w:r>
     </w:p>
     <w:p>
@@ -1239,7 +1195,109 @@
           <w:sz w:val="28"/>
           <w:szCs w:val="28"/>
         </w:rPr>
-        <w:t>Thẻ căn cước công dân</w:t>
+        <w:t>Hộ chiếu nước ngoài</w:t>
+      </w:r>
+    </w:p>
+    <w:p>
+      <w:pPr>
+        <w:spacing w:after="120" w:line="240" w:lineRule="auto"/>
+        <w:ind w:left="0" w:right="0" w:firstLine="360"/>
+        <w:rPr>
+          <w:rFonts w:ascii="Times New Roman" w:hAnsi="Times New Roman"/>
+          <w:sz w:val="28"/>
+          <w:szCs w:val="28"/>
+        </w:rPr>
+      </w:pPr>
+      <w:r>
+        <w:rPr>
+          <w:rFonts w:ascii="Times New Roman" w:hAnsi="Times New Roman"/>
+          <w:sz w:val="28"/>
+          <w:szCs w:val="28"/>
+        </w:rPr>
+        <w:t xml:space="preserve">Số giấy tờ pháp lý: </w:t>
+      </w:r>
+      <w:r>
+        <w:rPr>
+          <w:rFonts w:ascii="Times New Roman" w:hAnsi="Times New Roman"/>
+          <w:sz w:val="28"/>
+          <w:szCs w:val="28"/>
+        </w:rPr>
+        <w:t>EN0165928</w:t>
+      </w:r>
+      <w:r>
+        <w:rPr>
+          <w:rFonts w:ascii="Times New Roman" w:hAnsi="Times New Roman"/>
+          <w:sz w:val="28"/>
+          <w:szCs w:val="28"/>
+        </w:rPr>
+        <w:tab/>
+      </w:r>
+      <w:r>
+        <w:rPr>
+          <w:rFonts w:ascii="Times New Roman" w:hAnsi="Times New Roman"/>
+          <w:sz w:val="28"/>
+          <w:szCs w:val="28"/>
+        </w:rPr>
+        <w:tab/>
+      </w:r>
+      <w:r>
+        <w:rPr>
+          <w:rFonts w:ascii="Times New Roman" w:hAnsi="Times New Roman"/>
+          <w:sz w:val="28"/>
+          <w:szCs w:val="28"/>
+        </w:rPr>
+        <w:t>Ngày cấp</w:t>
+      </w:r>
+      <w:r>
+        <w:rPr>
+          <w:rFonts w:ascii="Times New Roman" w:hAnsi="Times New Roman"/>
+          <w:bCs/>
+          <w:sz w:val="28"/>
+          <w:szCs w:val="28"/>
+        </w:rPr>
+        <w:t xml:space="preserve">: </w:t>
+      </w:r>
+      <w:r>
+        <w:rPr>
+          <w:rFonts w:ascii="Times New Roman" w:hAnsi="Times New Roman"/>
+          <w:bCs/>
+          <w:sz w:val="28"/>
+          <w:szCs w:val="28"/>
+        </w:rPr>
+        <w:t>17/07/2024</w:t>
+      </w:r>
+      <w:r>
+        <w:rPr>
+          <w:rFonts w:ascii="Times New Roman" w:hAnsi="Times New Roman"/>
+          <w:bCs/>
+          <w:sz w:val="28"/>
+          <w:szCs w:val="28"/>
+        </w:rPr>
+        <w:tab/>
+      </w:r>
+      <w:r>
+        <w:rPr>
+          <w:rFonts w:ascii="Times New Roman" w:hAnsi="Times New Roman"/>
+          <w:sz w:val="28"/>
+          <w:szCs w:val="28"/>
+        </w:rPr>
+        <w:t>Nơi cấp</w:t>
+      </w:r>
+      <w:r>
+        <w:rPr>
+          <w:rFonts w:ascii="Times New Roman" w:hAnsi="Times New Roman"/>
+          <w:sz w:val="28"/>
+          <w:szCs w:val="28"/>
+        </w:rPr>
+        <w:t xml:space="preserve">: </w:t>
+      </w:r>
+      <w:r>
+        <w:rPr>
+          <w:rFonts w:ascii="Times New Roman" w:hAnsi="Times New Roman"/>
+          <w:sz w:val="28"/>
+          <w:szCs w:val="28"/>
+        </w:rPr>
+        <w:t>Cục Quản lý Xuất nhập cảnh Trung Quốc</w:t>
       </w:r>
     </w:p>
     <w:p>
@@ -1259,85 +1317,15 @@
           <w:sz w:val="28"/>
           <w:szCs w:val="28"/>
         </w:rPr>
-        <w:t xml:space="preserve">Số giấy tờ pháp lý: </w:t>
-      </w:r>
-      <w:r>
-        <w:rPr>
-          <w:rFonts w:ascii="Times New Roman" w:hAnsi="Times New Roman"/>
-          <w:sz w:val="28"/>
-          <w:szCs w:val="28"/>
-        </w:rPr>
-        <w:t>064198008208</w:t>
-      </w:r>
-      <w:r>
-        <w:rPr>
-          <w:rFonts w:ascii="Times New Roman" w:hAnsi="Times New Roman"/>
-          <w:sz w:val="28"/>
-          <w:szCs w:val="28"/>
-        </w:rPr>
-        <w:tab/>
-      </w:r>
-      <w:r>
-        <w:rPr>
-          <w:rFonts w:ascii="Times New Roman" w:hAnsi="Times New Roman"/>
-          <w:sz w:val="28"/>
-          <w:szCs w:val="28"/>
-        </w:rPr>
-        <w:tab/>
-      </w:r>
-      <w:r>
-        <w:rPr>
-          <w:rFonts w:ascii="Times New Roman" w:hAnsi="Times New Roman"/>
-          <w:sz w:val="28"/>
-          <w:szCs w:val="28"/>
-        </w:rPr>
-        <w:t>Ngày cấp</w:t>
-      </w:r>
-      <w:r>
-        <w:rPr>
-          <w:rFonts w:ascii="Times New Roman" w:hAnsi="Times New Roman"/>
-          <w:bCs/>
-          <w:sz w:val="28"/>
-          <w:szCs w:val="28"/>
-        </w:rPr>
-        <w:t xml:space="preserve">: </w:t>
-      </w:r>
-      <w:r>
-        <w:rPr>
-          <w:rFonts w:ascii="Times New Roman" w:hAnsi="Times New Roman"/>
-          <w:bCs/>
-          <w:sz w:val="28"/>
-          <w:szCs w:val="28"/>
-        </w:rPr>
-        <w:t>24/05/2022</w:t>
-      </w:r>
-      <w:r>
-        <w:rPr>
-          <w:rFonts w:ascii="Times New Roman" w:hAnsi="Times New Roman"/>
-          <w:bCs/>
-          <w:sz w:val="28"/>
-          <w:szCs w:val="28"/>
-        </w:rPr>
-        <w:tab/>
-      </w:r>
-      <w:r>
-        <w:rPr>
-          <w:rFonts w:ascii="Times New Roman" w:hAnsi="Times New Roman"/>
-          <w:sz w:val="28"/>
-          <w:szCs w:val="28"/>
-        </w:rPr>
-        <w:t>Nơi cấp</w:t>
-      </w:r>
-      <w:r>
-        <w:t xml:space="preserve"> </w:t>
-      </w:r>
-      <w:r>
-        <w:rPr>
-          <w:rFonts w:ascii="Times New Roman" w:hAnsi="Times New Roman"/>
-          <w:sz w:val="28"/>
-          <w:szCs w:val="28"/>
-        </w:rPr>
-        <w:t>Cục Cảnh sát quản lý hành chính về trật tự xã hội</w:t>
+        <w:t xml:space="preserve">Địa chỉ thường trú: </w:t>
+      </w:r>
+      <w:r>
+        <w:rPr>
+          <w:rFonts w:ascii="Times New Roman" w:hAnsi="Times New Roman"/>
+          <w:sz w:val="28"/>
+          <w:szCs w:val="28"/>
+        </w:rPr>
+        <w:t>Phòng 1018, tòa nhà số 1, Quảng trường Bất động sản Xinghui, thị trấn Changping, thành phố Dongguan, tỉnh Quảng Đông, Trung Quốc</w:t>
       </w:r>
     </w:p>
     <w:p>
@@ -1357,15 +1345,15 @@
           <w:sz w:val="28"/>
           <w:szCs w:val="28"/>
         </w:rPr>
-        <w:t xml:space="preserve">Địa chỉ thường trú: </w:t>
-      </w:r>
-      <w:r>
-        <w:rPr>
-          <w:rFonts w:ascii="Times New Roman" w:hAnsi="Times New Roman"/>
-          <w:sz w:val="28"/>
-          <w:szCs w:val="28"/>
-        </w:rPr>
-        <w:t>Làng Bàng, Xã Bàu Cạn, tỉnh Gia Lai</w:t>
+        <w:t xml:space="preserve">Địa chỉ liên lạc: </w:t>
+      </w:r>
+      <w:r>
+        <w:rPr>
+          <w:rFonts w:ascii="Times New Roman" w:hAnsi="Times New Roman"/>
+          <w:sz w:val="28"/>
+          <w:szCs w:val="28"/>
+        </w:rPr>
+        <w:t>Số 54, Đường DX 063, Khu Phố 08, Phường Chánh Hiệp, Thành Phố Hồ Chí Minh, Việt Nam</w:t>
       </w:r>
     </w:p>
     <w:p>
@@ -1385,33 +1373,7 @@
           <w:sz w:val="28"/>
           <w:szCs w:val="28"/>
         </w:rPr>
-        <w:t xml:space="preserve">Địa chỉ liên lạc: </w:t>
-      </w:r>
-      <w:r>
-        <w:rPr>
-          <w:rFonts w:ascii="Times New Roman" w:hAnsi="Times New Roman"/>
-          <w:sz w:val="28"/>
-          <w:szCs w:val="28"/>
-        </w:rPr>
-        <w:t xml:space="preserve">Số 40/6 đường Bình Chuẩn 34, KP Bình Phước B, phường </w:t>
-      </w:r>
-      <w:proofErr w:type="gramStart"/>
-      <w:r>
-        <w:rPr>
-          <w:rFonts w:ascii="Times New Roman" w:hAnsi="Times New Roman"/>
-          <w:sz w:val="28"/>
-          <w:szCs w:val="28"/>
-        </w:rPr>
-        <w:t>An</w:t>
-      </w:r>
-      <w:proofErr w:type="gramEnd"/>
-      <w:r>
-        <w:rPr>
-          <w:rFonts w:ascii="Times New Roman" w:hAnsi="Times New Roman"/>
-          <w:sz w:val="28"/>
-          <w:szCs w:val="28"/>
-        </w:rPr>
-        <w:t xml:space="preserve"> Phú, thành phố Hồ Chí Minh, Việt Nam</w:t>
+        <w:t xml:space="preserve"> </w:t>
       </w:r>
     </w:p>
     <w:p>
@@ -1420,18 +1382,19 @@
         <w:ind w:left="0" w:right="0" w:firstLine="360"/>
         <w:jc w:val="both"/>
         <w:rPr>
-          <w:rFonts w:ascii="Times New Roman" w:hAnsi="Times New Roman"/>
-          <w:sz w:val="28"/>
-          <w:szCs w:val="28"/>
-        </w:rPr>
-      </w:pPr>
-      <w:r>
-        <w:rPr>
-          <w:rFonts w:ascii="Times New Roman" w:hAnsi="Times New Roman"/>
-          <w:sz w:val="28"/>
-          <w:szCs w:val="28"/>
-        </w:rPr>
-        <w:t xml:space="preserve"> </w:t>
+          <w:rFonts w:ascii="Times New Roman" w:hAnsi="Times New Roman" w:cs="Times New Roman"/>
+          <w:sz w:val="28"/>
+          <w:szCs w:val="28"/>
+        </w:rPr>
+      </w:pPr>
+      <w:r>
+        <w:rPr>
+          <w:rFonts w:ascii="Times New Roman" w:hAnsi="Times New Roman" w:cs="Times New Roman"/>
+          <w:sz w:val="28"/>
+          <w:szCs w:val="28"/>
+        </w:rPr>
+        <w:lastRenderedPageBreak/>
+        <w:t> </w:t>
       </w:r>
     </w:p>
     <w:p>
@@ -1448,27 +1411,6 @@
       <w:r>
         <w:rPr>
           <w:rFonts w:ascii="Times New Roman" w:hAnsi="Times New Roman" w:cs="Times New Roman"/>
-          <w:sz w:val="28"/>
-          <w:szCs w:val="28"/>
-        </w:rPr>
-        <w:lastRenderedPageBreak/>
-        <w:t> </w:t>
-      </w:r>
-    </w:p>
-    <w:p>
-      <w:pPr>
-        <w:spacing w:after="120" w:line="240" w:lineRule="auto"/>
-        <w:ind w:left="0" w:right="0" w:firstLine="360"/>
-        <w:jc w:val="both"/>
-        <w:rPr>
-          <w:rFonts w:ascii="Times New Roman" w:hAnsi="Times New Roman" w:cs="Times New Roman"/>
-          <w:sz w:val="28"/>
-          <w:szCs w:val="28"/>
-        </w:rPr>
-      </w:pPr>
-      <w:r>
-        <w:rPr>
-          <w:rFonts w:ascii="Times New Roman" w:hAnsi="Times New Roman" w:cs="Times New Roman"/>
           <w:b/>
           <w:bCs/>
           <w:sz w:val="28"/>
@@ -1502,16 +1444,18 @@
           <w:sz w:val="28"/>
           <w:szCs w:val="28"/>
         </w:rPr>
-        <w:t>NGUYỄN THỊ THÚY HƯƠNG</w:t>
-      </w:r>
-      <w:r>
-        <w:rPr>
-          <w:rFonts w:ascii="Times New Roman" w:hAnsi="Times New Roman" w:cs="Times New Roman"/>
+        <w:t>YANG, YUKUAI</w:t>
+      </w:r>
+      <w:r>
+        <w:rPr>
+          <w:rFonts w:ascii="Times New Roman" w:hAnsi="Times New Roman"/>
           <w:sz w:val="28"/>
           <w:szCs w:val="28"/>
         </w:rPr>
         <w:t xml:space="preserve"> </w:t>
       </w:r>
+      <w:bookmarkStart w:id="0" w:name="_GoBack"/>
+      <w:bookmarkEnd w:id="0"/>
       <w:r>
         <w:rPr>
           <w:rFonts w:ascii="Times New Roman" w:hAnsi="Times New Roman" w:cs="Times New Roman"/>
@@ -1712,8 +1656,8 @@
         <w:tblLook w:val="04A0" w:firstRow="1" w:lastRow="0" w:firstColumn="1" w:lastColumn="0" w:noHBand="0" w:noVBand="1"/>
       </w:tblPr>
       <w:tblGrid>
-        <w:gridCol w:w="4640"/>
-        <w:gridCol w:w="4656"/>
+        <w:gridCol w:w="4652"/>
+        <w:gridCol w:w="4644"/>
       </w:tblGrid>
       <w:tr>
         <w:tc>
@@ -1966,7 +1910,7 @@
                 <w:sz w:val="28"/>
                 <w:szCs w:val="28"/>
               </w:rPr>
-              <w:t>NGUYỄN THỊ THÚY HƯƠNG</w:t>
+              <w:t>TÔN NỮ ÁI LY</w:t>
             </w:r>
           </w:p>
         </w:tc>
@@ -3247,12 +3191,18 @@
 </file>
 
 <file path=customXml/item1.xml><?xml version="1.0" encoding="utf-8"?>
-<?mso-contentType ?>
-<FormTemplates xmlns="http://schemas.microsoft.com/sharepoint/v3/contenttype/forms">
-  <Display>DocumentLibraryForm</Display>
-  <Edit>DocumentLibraryForm</Edit>
-  <New>DocumentLibraryForm</New>
-</FormTemplates>
+<p:properties xmlns:p="http://schemas.microsoft.com/office/2006/metadata/properties" xmlns:xsi="http://www.w3.org/2001/XMLSchema-instance" xmlns:pc="http://schemas.microsoft.com/office/infopath/2007/PartnerControls">
+  <documentManagement>
+    <AlternateThumbnailUrl xmlns="http://schemas.microsoft.com/sharepoint/v3">
+      <Url xsi:nil="true"/>
+      <Description xsi:nil="true"/>
+    </AlternateThumbnailUrl>
+    <VideoThumbnail xmlns="4ae7861e-4bff-47fb-9754-a3da037d4eb5" xsi:nil="true"/>
+    <ImageCreateDate xmlns="http://schemas.microsoft.com/sharepoint/v3" xsi:nil="true"/>
+    <GetImgForVideo xmlns="4ae7861e-4bff-47fb-9754-a3da037d4eb5" xsi:nil="true"/>
+    <Description xmlns="http://schemas.microsoft.com/sharepoint/v3" xsi:nil="true"/>
+  </documentManagement>
+</p:properties>
 </file>
 
 <file path=customXml/item2.xml><?xml version="1.0" encoding="utf-8"?>
@@ -3444,24 +3394,21 @@
 </file>
 
 <file path=customXml/item3.xml><?xml version="1.0" encoding="utf-8"?>
-<p:properties xmlns:p="http://schemas.microsoft.com/office/2006/metadata/properties" xmlns:xsi="http://www.w3.org/2001/XMLSchema-instance" xmlns:pc="http://schemas.microsoft.com/office/infopath/2007/PartnerControls">
-  <documentManagement>
-    <AlternateThumbnailUrl xmlns="http://schemas.microsoft.com/sharepoint/v3">
-      <Url xsi:nil="true"/>
-      <Description xsi:nil="true"/>
-    </AlternateThumbnailUrl>
-    <VideoThumbnail xmlns="4ae7861e-4bff-47fb-9754-a3da037d4eb5" xsi:nil="true"/>
-    <ImageCreateDate xmlns="http://schemas.microsoft.com/sharepoint/v3" xsi:nil="true"/>
-    <GetImgForVideo xmlns="4ae7861e-4bff-47fb-9754-a3da037d4eb5" xsi:nil="true"/>
-    <Description xmlns="http://schemas.microsoft.com/sharepoint/v3" xsi:nil="true"/>
-  </documentManagement>
-</p:properties>
+<?mso-contentType ?>
+<FormTemplates xmlns="http://schemas.microsoft.com/sharepoint/v3/contenttype/forms">
+  <Display>DocumentLibraryForm</Display>
+  <Edit>DocumentLibraryForm</Edit>
+  <New>DocumentLibraryForm</New>
+</FormTemplates>
 </file>
 
 <file path=customXml/itemProps1.xml><?xml version="1.0" encoding="utf-8"?>
-<ds:datastoreItem xmlns:ds="http://schemas.openxmlformats.org/officeDocument/2006/customXml" ds:itemID="{AFD07A8A-035B-44B3-8740-60045F8E4C9F}">
+<ds:datastoreItem xmlns:ds="http://schemas.openxmlformats.org/officeDocument/2006/customXml" ds:itemID="{DFBF5159-804B-4563-9B15-6A0468B25410}">
   <ds:schemaRefs>
-    <ds:schemaRef ds:uri="http://schemas.microsoft.com/sharepoint/v3/contenttype/forms"/>
+    <ds:schemaRef ds:uri="http://schemas.microsoft.com/office/2006/metadata/properties"/>
+    <ds:schemaRef ds:uri="http://schemas.microsoft.com/office/infopath/2007/PartnerControls"/>
+    <ds:schemaRef ds:uri="http://schemas.microsoft.com/sharepoint/v3"/>
+    <ds:schemaRef ds:uri="4ae7861e-4bff-47fb-9754-a3da037d4eb5"/>
   </ds:schemaRefs>
 </ds:datastoreItem>
 </file>
@@ -3486,12 +3433,9 @@
 </file>
 
 <file path=customXml/itemProps3.xml><?xml version="1.0" encoding="utf-8"?>
-<ds:datastoreItem xmlns:ds="http://schemas.openxmlformats.org/officeDocument/2006/customXml" ds:itemID="{DFBF5159-804B-4563-9B15-6A0468B25410}">
+<ds:datastoreItem xmlns:ds="http://schemas.openxmlformats.org/officeDocument/2006/customXml" ds:itemID="{AFD07A8A-035B-44B3-8740-60045F8E4C9F}">
   <ds:schemaRefs>
-    <ds:schemaRef ds:uri="http://schemas.microsoft.com/office/2006/metadata/properties"/>
-    <ds:schemaRef ds:uri="http://schemas.microsoft.com/office/infopath/2007/PartnerControls"/>
-    <ds:schemaRef ds:uri="http://schemas.microsoft.com/sharepoint/v3"/>
-    <ds:schemaRef ds:uri="4ae7861e-4bff-47fb-9754-a3da037d4eb5"/>
+    <ds:schemaRef ds:uri="http://schemas.microsoft.com/sharepoint/v3/contenttype/forms"/>
   </ds:schemaRefs>
 </ds:datastoreItem>
 </file>
--- a/CONG TY CONDAN/HoSo2_QUYẾT ĐỊNH THAY ĐỔI.docx
+++ b/CONG TY CONDAN/HoSo2_QUYẾT ĐỊNH THAY ĐỔI.docx
@@ -407,6 +407,16 @@
           <w:szCs w:val="28"/>
         </w:rPr>
         <w:t>Người đại diện pháp luật</w:t>
+      </w:r>
+      <w:r>
+        <w:rPr>
+          <w:rFonts w:ascii="Times New Roman" w:eastAsia="Times New Roman" w:hAnsi="Times New Roman" w:cs="Times New Roman"/>
+          <w:b/>
+          <w:bCs/>
+          <w:sz w:val="28"/>
+          <w:szCs w:val="28"/>
+        </w:rPr>
+        <w:t>, ngành nghề kinh doanh</w:t>
       </w:r>
     </w:p>
     <w:p>
@@ -1382,9 +1392,8 @@
         <w:ind w:left="0" w:right="0" w:firstLine="360"/>
         <w:jc w:val="both"/>
         <w:rPr>
-          <w:rFonts w:ascii="Times New Roman" w:hAnsi="Times New Roman" w:cs="Times New Roman"/>
-          <w:sz w:val="28"/>
-          <w:szCs w:val="28"/>
+          <w:rFonts w:ascii="Times New Roman" w:eastAsia="Times New Roman" w:hAnsi="Times New Roman" w:cs="Times New Roman"/>
+          <w:sz w:val="26"/>
         </w:rPr>
       </w:pPr>
       <w:r>
@@ -1396,18 +1405,6 @@
         <w:lastRenderedPageBreak/>
         <w:t> </w:t>
       </w:r>
-    </w:p>
-    <w:p>
-      <w:pPr>
-        <w:spacing w:after="120" w:line="240" w:lineRule="auto"/>
-        <w:ind w:left="0" w:right="0" w:firstLine="360"/>
-        <w:jc w:val="both"/>
-        <w:rPr>
-          <w:rFonts w:ascii="Times New Roman" w:hAnsi="Times New Roman" w:cs="Times New Roman"/>
-          <w:sz w:val="28"/>
-          <w:szCs w:val="28"/>
-        </w:rPr>
-      </w:pPr>
       <w:r>
         <w:rPr>
           <w:rFonts w:ascii="Times New Roman" w:hAnsi="Times New Roman" w:cs="Times New Roman"/>
@@ -1433,37 +1430,612 @@
       <w:r>
         <w:rPr>
           <w:rFonts w:ascii="Times New Roman" w:hAnsi="Times New Roman" w:cs="Times New Roman"/>
-          <w:sz w:val="28"/>
-          <w:szCs w:val="28"/>
-        </w:rPr>
-        <w:t xml:space="preserve">: Giao cho Ông/ Bà </w:t>
-      </w:r>
-      <w:r>
-        <w:rPr>
-          <w:rFonts w:ascii="Times New Roman" w:hAnsi="Times New Roman"/>
-          <w:sz w:val="28"/>
-          <w:szCs w:val="28"/>
-        </w:rPr>
-        <w:t>YANG, YUKUAI</w:t>
-      </w:r>
-      <w:r>
-        <w:rPr>
-          <w:rFonts w:ascii="Times New Roman" w:hAnsi="Times New Roman"/>
+          <w:b/>
+          <w:sz w:val="24"/>
+          <w:szCs w:val="24"/>
+        </w:rPr>
+        <w:t>:</w:t>
+      </w:r>
+      <w:r>
+        <w:rPr>
+          <w:rFonts w:ascii="Times New Roman" w:hAnsi="Times New Roman" w:cs="Times New Roman"/>
           <w:sz w:val="28"/>
           <w:szCs w:val="28"/>
         </w:rPr>
         <w:t xml:space="preserve"> </w:t>
       </w:r>
-      <w:bookmarkStart w:id="0" w:name="_GoBack"/>
-      <w:bookmarkEnd w:id="0"/>
-      <w:r>
+      <w:r>
+        <w:rPr>
+          <w:rFonts w:ascii="Times New Roman" w:eastAsia="Times New Roman" w:hAnsi="Times New Roman" w:cs="Times New Roman"/>
+          <w:sz w:val="26"/>
+        </w:rPr>
+        <w:t xml:space="preserve">Thông qua việc thay đổi ngành nghề kinh doanh: </w:t>
+      </w:r>
+    </w:p>
+    <w:p>
+      <w:pPr>
+        <w:numPr>
+          <w:ilvl w:val="0"/>
+          <w:numId w:val="3"/>
+        </w:numPr>
+        <w:spacing w:after="120" w:line="240" w:lineRule="auto"/>
+        <w:ind w:right="0"/>
+        <w:contextualSpacing/>
+        <w:jc w:val="both"/>
+        <w:rPr>
+          <w:rFonts w:ascii="Times New Roman" w:eastAsia="Times New Roman" w:hAnsi="Times New Roman" w:cs="Times New Roman"/>
+          <w:sz w:val="26"/>
+        </w:rPr>
+      </w:pPr>
+      <w:r>
+        <w:rPr>
+          <w:rFonts w:ascii="Times New Roman" w:eastAsia="Times New Roman" w:hAnsi="Times New Roman" w:cs="Times New Roman"/>
+          <w:sz w:val="26"/>
+        </w:rPr>
+        <w:t>Bổ sung ngành, nghề kinh doanh sau:</w:t>
+      </w:r>
+    </w:p>
+    <w:p>
+      <w:pPr>
+        <w:spacing w:after="120" w:line="240" w:lineRule="auto"/>
+        <w:ind w:left="720" w:right="0"/>
+        <w:contextualSpacing/>
+        <w:jc w:val="both"/>
+        <w:rPr>
+          <w:rFonts w:ascii="Times New Roman" w:eastAsia="Times New Roman" w:hAnsi="Times New Roman" w:cs="Times New Roman"/>
+          <w:sz w:val="26"/>
+        </w:rPr>
+      </w:pPr>
+    </w:p>
+    <w:tbl>
+      <w:tblPr>
+        <w:tblW w:w="9214" w:type="dxa"/>
+        <w:tblInd w:w="108" w:type="dxa"/>
+        <w:tblBorders>
+          <w:top w:val="single" w:sz="4" w:space="0" w:color="000000"/>
+          <w:left w:val="single" w:sz="4" w:space="0" w:color="000000"/>
+          <w:bottom w:val="single" w:sz="4" w:space="0" w:color="000000"/>
+          <w:right w:val="single" w:sz="4" w:space="0" w:color="000000"/>
+          <w:insideH w:val="single" w:sz="4" w:space="0" w:color="000000"/>
+          <w:insideV w:val="single" w:sz="4" w:space="0" w:color="000000"/>
+        </w:tblBorders>
+        <w:tblLook w:val="04A0" w:firstRow="1" w:lastRow="0" w:firstColumn="1" w:lastColumn="0" w:noHBand="0" w:noVBand="1"/>
+      </w:tblPr>
+      <w:tblGrid>
+        <w:gridCol w:w="787"/>
+        <w:gridCol w:w="4671"/>
+        <w:gridCol w:w="1704"/>
+        <w:gridCol w:w="2052"/>
+      </w:tblGrid>
+      <w:tr>
+        <w:tc>
+          <w:tcPr>
+            <w:tcW w:w="787" w:type="dxa"/>
+          </w:tcPr>
+          <w:p>
+            <w:pPr>
+              <w:spacing w:before="120" w:after="0" w:line="340" w:lineRule="exact"/>
+              <w:ind w:left="0" w:right="0"/>
+              <w:jc w:val="center"/>
+              <w:rPr>
+                <w:rFonts w:ascii="Times New Roman" w:hAnsi="Times New Roman" w:cs="Times New Roman"/>
+                <w:sz w:val="24"/>
+                <w:szCs w:val="24"/>
+              </w:rPr>
+            </w:pPr>
+            <w:r>
+              <w:rPr>
+                <w:rFonts w:ascii="Times New Roman" w:hAnsi="Times New Roman" w:cs="Times New Roman"/>
+                <w:sz w:val="24"/>
+                <w:szCs w:val="24"/>
+              </w:rPr>
+              <w:t>STT</w:t>
+            </w:r>
+          </w:p>
+        </w:tc>
+        <w:tc>
+          <w:tcPr>
+            <w:tcW w:w="4671" w:type="dxa"/>
+          </w:tcPr>
+          <w:p>
+            <w:pPr>
+              <w:spacing w:before="120" w:after="0" w:line="340" w:lineRule="exact"/>
+              <w:ind w:left="0" w:right="0"/>
+              <w:jc w:val="center"/>
+              <w:rPr>
+                <w:rFonts w:ascii="Times New Roman" w:hAnsi="Times New Roman" w:cs="Times New Roman"/>
+                <w:sz w:val="24"/>
+                <w:szCs w:val="24"/>
+              </w:rPr>
+            </w:pPr>
+            <w:r>
+              <w:rPr>
+                <w:rFonts w:ascii="Times New Roman" w:hAnsi="Times New Roman" w:cs="Times New Roman"/>
+                <w:sz w:val="24"/>
+                <w:szCs w:val="24"/>
+              </w:rPr>
+              <w:t xml:space="preserve">Tên ngành, nghề kinh doanh </w:t>
+            </w:r>
+          </w:p>
+          <w:p>
+            <w:pPr>
+              <w:spacing w:after="0" w:line="340" w:lineRule="exact"/>
+              <w:ind w:left="0" w:right="0"/>
+              <w:jc w:val="center"/>
+              <w:rPr>
+                <w:rFonts w:ascii="Times New Roman" w:hAnsi="Times New Roman" w:cs="Times New Roman"/>
+                <w:sz w:val="24"/>
+                <w:szCs w:val="24"/>
+              </w:rPr>
+            </w:pPr>
+            <w:r>
+              <w:rPr>
+                <w:rFonts w:ascii="Times New Roman" w:hAnsi="Times New Roman" w:cs="Times New Roman"/>
+                <w:sz w:val="24"/>
+                <w:szCs w:val="24"/>
+              </w:rPr>
+              <w:t>được bổ sung</w:t>
+            </w:r>
+          </w:p>
+        </w:tc>
+        <w:tc>
+          <w:tcPr>
+            <w:tcW w:w="1704" w:type="dxa"/>
+          </w:tcPr>
+          <w:p>
+            <w:pPr>
+              <w:spacing w:before="120" w:after="0" w:line="340" w:lineRule="exact"/>
+              <w:ind w:left="0" w:right="0"/>
+              <w:jc w:val="center"/>
+              <w:rPr>
+                <w:rFonts w:ascii="Times New Roman" w:hAnsi="Times New Roman" w:cs="Times New Roman"/>
+                <w:sz w:val="24"/>
+                <w:szCs w:val="24"/>
+              </w:rPr>
+            </w:pPr>
+            <w:r>
+              <w:rPr>
+                <w:rFonts w:ascii="Times New Roman" w:hAnsi="Times New Roman" w:cs="Times New Roman"/>
+                <w:sz w:val="24"/>
+                <w:szCs w:val="24"/>
+              </w:rPr>
+              <w:t>Mã ngành</w:t>
+            </w:r>
+          </w:p>
+        </w:tc>
+        <w:tc>
+          <w:tcPr>
+            <w:tcW w:w="2052" w:type="dxa"/>
+          </w:tcPr>
+          <w:p>
+            <w:pPr>
+              <w:spacing w:before="120" w:after="0" w:line="340" w:lineRule="exact"/>
+              <w:ind w:left="0" w:right="0"/>
+              <w:jc w:val="center"/>
+              <w:rPr>
+                <w:rFonts w:ascii="Times New Roman" w:hAnsi="Times New Roman" w:cs="Times New Roman"/>
+                <w:sz w:val="24"/>
+                <w:szCs w:val="24"/>
+              </w:rPr>
+            </w:pPr>
+            <w:r>
+              <w:rPr>
+                <w:rFonts w:ascii="Times New Roman" w:eastAsia="Times New Roman" w:hAnsi="Times New Roman" w:cs="Times New Roman"/>
+                <w:sz w:val="24"/>
+                <w:szCs w:val="24"/>
+                <w:lang w:eastAsia="zh-CN"/>
+              </w:rPr>
+              <w:t>Ngành, nghề kinh doanh chính</w:t>
+            </w:r>
+          </w:p>
+        </w:tc>
+      </w:tr>
+      <w:tr>
+        <w:tc>
+          <w:tcPr>
+            <w:tcW w:w="787" w:type="dxa"/>
+          </w:tcPr>
+          <w:p>
+            <w:pPr>
+              <w:spacing w:before="120" w:after="0" w:line="340" w:lineRule="exact"/>
+              <w:ind w:left="0" w:right="0"/>
+              <w:jc w:val="both"/>
+              <w:rPr>
+                <w:rFonts w:ascii="Times New Roman" w:hAnsi="Times New Roman" w:cs="Times New Roman"/>
+                <w:sz w:val="24"/>
+                <w:szCs w:val="24"/>
+              </w:rPr>
+            </w:pPr>
+            <w:r>
+              <w:rPr>
+                <w:rFonts w:ascii="Times New Roman" w:hAnsi="Times New Roman" w:cs="Times New Roman"/>
+                <w:sz w:val="24"/>
+                <w:szCs w:val="24"/>
+              </w:rPr>
+              <w:t>1</w:t>
+            </w:r>
+          </w:p>
+        </w:tc>
+        <w:tc>
+          <w:tcPr>
+            <w:tcW w:w="4671" w:type="dxa"/>
+          </w:tcPr>
+          <w:p>
+            <w:pPr>
+              <w:spacing w:before="120" w:after="0" w:line="340" w:lineRule="exact"/>
+              <w:ind w:left="0" w:right="0"/>
+              <w:rPr>
+                <w:rFonts w:ascii="Times New Roman" w:hAnsi="Times New Roman" w:cs="Times New Roman"/>
+                <w:sz w:val="24"/>
+                <w:szCs w:val="24"/>
+              </w:rPr>
+            </w:pPr>
+            <w:r>
+              <w:rPr>
+                <w:rFonts w:ascii="Times New Roman" w:eastAsia="Times New Roman" w:hAnsi="Times New Roman" w:cs="Times New Roman"/>
+                <w:iCs/>
+                <w:color w:val="212529"/>
+                <w:sz w:val="24"/>
+                <w:szCs w:val="24"/>
+              </w:rPr>
+              <w:t>Bán buôn chuyên doanh khác chưa được phân vào đâu</w:t>
+            </w:r>
+          </w:p>
+        </w:tc>
+        <w:tc>
+          <w:tcPr>
+            <w:tcW w:w="1704" w:type="dxa"/>
+          </w:tcPr>
+          <w:p>
+            <w:pPr>
+              <w:spacing w:before="120" w:after="0" w:line="340" w:lineRule="exact"/>
+              <w:ind w:left="0" w:right="0"/>
+              <w:jc w:val="both"/>
+              <w:rPr>
+                <w:rFonts w:ascii="Times New Roman" w:hAnsi="Times New Roman" w:cs="Times New Roman"/>
+                <w:sz w:val="24"/>
+                <w:szCs w:val="24"/>
+              </w:rPr>
+            </w:pPr>
+            <w:r>
+              <w:rPr>
+                <w:rFonts w:ascii="Times New Roman" w:hAnsi="Times New Roman" w:cs="Times New Roman"/>
+                <w:sz w:val="24"/>
+                <w:szCs w:val="24"/>
+              </w:rPr>
+              <w:t>4679</w:t>
+            </w:r>
+          </w:p>
+        </w:tc>
+        <w:tc>
+          <w:tcPr>
+            <w:tcW w:w="2052" w:type="dxa"/>
+          </w:tcPr>
+          <w:p>
+            <w:pPr>
+              <w:spacing w:before="120" w:after="0" w:line="340" w:lineRule="exact"/>
+              <w:ind w:left="0" w:right="0"/>
+              <w:jc w:val="both"/>
+              <w:rPr>
+                <w:rFonts w:ascii="Times New Roman" w:hAnsi="Times New Roman" w:cs="Times New Roman"/>
+                <w:sz w:val="24"/>
+                <w:szCs w:val="24"/>
+              </w:rPr>
+            </w:pPr>
+            <w:r>
+              <w:rPr>
+                <w:rFonts w:ascii="Times New Roman" w:hAnsi="Times New Roman" w:cs="Times New Roman"/>
+                <w:sz w:val="24"/>
+                <w:szCs w:val="24"/>
+              </w:rPr>
+              <w:t>X</w:t>
+            </w:r>
+          </w:p>
+        </w:tc>
+      </w:tr>
+    </w:tbl>
+    <w:p>
+      <w:pPr>
+        <w:spacing w:after="120" w:line="240" w:lineRule="auto"/>
+        <w:ind w:left="720" w:right="0"/>
+        <w:contextualSpacing/>
+        <w:jc w:val="both"/>
+        <w:rPr>
+          <w:rFonts w:ascii="Times New Roman" w:eastAsia="Times New Roman" w:hAnsi="Times New Roman" w:cs="Times New Roman"/>
+          <w:sz w:val="26"/>
+        </w:rPr>
+      </w:pPr>
+    </w:p>
+    <w:p>
+      <w:pPr>
+        <w:numPr>
+          <w:ilvl w:val="0"/>
+          <w:numId w:val="3"/>
+        </w:numPr>
+        <w:ind w:right="0"/>
+        <w:contextualSpacing/>
+        <w:rPr>
+          <w:rFonts w:ascii="Times New Roman" w:eastAsia="Times New Roman" w:hAnsi="Times New Roman" w:cs="Times New Roman"/>
+          <w:sz w:val="26"/>
+        </w:rPr>
+      </w:pPr>
+      <w:r>
+        <w:rPr>
+          <w:rFonts w:ascii="Times New Roman" w:eastAsia="Times New Roman" w:hAnsi="Times New Roman" w:cs="Times New Roman"/>
+          <w:sz w:val="26"/>
+        </w:rPr>
+        <w:t>Bỏ các ngành nghề kinh doanh sau:</w:t>
+      </w:r>
+    </w:p>
+    <w:tbl>
+      <w:tblPr>
+        <w:tblW w:w="9214" w:type="dxa"/>
+        <w:tblInd w:w="108" w:type="dxa"/>
+        <w:tblBorders>
+          <w:top w:val="single" w:sz="4" w:space="0" w:color="000000"/>
+          <w:left w:val="single" w:sz="4" w:space="0" w:color="000000"/>
+          <w:bottom w:val="single" w:sz="4" w:space="0" w:color="000000"/>
+          <w:right w:val="single" w:sz="4" w:space="0" w:color="000000"/>
+          <w:insideH w:val="single" w:sz="4" w:space="0" w:color="000000"/>
+          <w:insideV w:val="single" w:sz="4" w:space="0" w:color="000000"/>
+        </w:tblBorders>
+        <w:tblLook w:val="04A0" w:firstRow="1" w:lastRow="0" w:firstColumn="1" w:lastColumn="0" w:noHBand="0" w:noVBand="1"/>
+      </w:tblPr>
+      <w:tblGrid>
+        <w:gridCol w:w="810"/>
+        <w:gridCol w:w="4657"/>
+        <w:gridCol w:w="2046"/>
+        <w:gridCol w:w="1701"/>
+      </w:tblGrid>
+      <w:tr>
+        <w:tc>
+          <w:tcPr>
+            <w:tcW w:w="810" w:type="dxa"/>
+          </w:tcPr>
+          <w:p>
+            <w:pPr>
+              <w:spacing w:before="120" w:after="0" w:line="340" w:lineRule="exact"/>
+              <w:ind w:left="0" w:right="0"/>
+              <w:jc w:val="center"/>
+              <w:rPr>
+                <w:rFonts w:ascii="Times New Roman" w:hAnsi="Times New Roman" w:cs="Times New Roman"/>
+                <w:sz w:val="28"/>
+                <w:szCs w:val="28"/>
+              </w:rPr>
+            </w:pPr>
+            <w:r>
+              <w:rPr>
+                <w:rFonts w:ascii="Times New Roman" w:hAnsi="Times New Roman" w:cs="Times New Roman"/>
+                <w:sz w:val="28"/>
+                <w:szCs w:val="28"/>
+              </w:rPr>
+              <w:t>STT</w:t>
+            </w:r>
+          </w:p>
+        </w:tc>
+        <w:tc>
+          <w:tcPr>
+            <w:tcW w:w="4657" w:type="dxa"/>
+          </w:tcPr>
+          <w:p>
+            <w:pPr>
+              <w:spacing w:before="120" w:after="0" w:line="340" w:lineRule="exact"/>
+              <w:ind w:left="0" w:right="0"/>
+              <w:jc w:val="center"/>
+              <w:rPr>
+                <w:rFonts w:ascii="Times New Roman" w:hAnsi="Times New Roman" w:cs="Times New Roman"/>
+                <w:sz w:val="28"/>
+                <w:szCs w:val="28"/>
+              </w:rPr>
+            </w:pPr>
+            <w:r>
+              <w:rPr>
+                <w:rFonts w:ascii="Times New Roman" w:hAnsi="Times New Roman" w:cs="Times New Roman"/>
+                <w:sz w:val="28"/>
+                <w:szCs w:val="28"/>
+              </w:rPr>
+              <w:t xml:space="preserve">Tên ngành, nghề kinh doanh </w:t>
+            </w:r>
+          </w:p>
+          <w:p>
+            <w:pPr>
+              <w:spacing w:after="0" w:line="340" w:lineRule="exact"/>
+              <w:ind w:left="0" w:right="0"/>
+              <w:jc w:val="center"/>
+              <w:rPr>
+                <w:rFonts w:ascii="Times New Roman" w:hAnsi="Times New Roman" w:cs="Times New Roman"/>
+                <w:sz w:val="28"/>
+                <w:szCs w:val="28"/>
+              </w:rPr>
+            </w:pPr>
+            <w:r>
+              <w:rPr>
+                <w:rFonts w:ascii="Times New Roman" w:hAnsi="Times New Roman" w:cs="Times New Roman"/>
+                <w:sz w:val="28"/>
+                <w:szCs w:val="28"/>
+              </w:rPr>
+              <w:t>được bỏ khỏi danh sách đã đăng ký</w:t>
+            </w:r>
+          </w:p>
+        </w:tc>
+        <w:tc>
+          <w:tcPr>
+            <w:tcW w:w="2046" w:type="dxa"/>
+          </w:tcPr>
+          <w:p>
+            <w:pPr>
+              <w:spacing w:before="120" w:after="0" w:line="340" w:lineRule="exact"/>
+              <w:ind w:left="0" w:right="0"/>
+              <w:jc w:val="center"/>
+              <w:rPr>
+                <w:rFonts w:ascii="Times New Roman" w:hAnsi="Times New Roman" w:cs="Times New Roman"/>
+                <w:sz w:val="28"/>
+                <w:szCs w:val="28"/>
+              </w:rPr>
+            </w:pPr>
+            <w:r>
+              <w:rPr>
+                <w:rFonts w:ascii="Times New Roman" w:hAnsi="Times New Roman" w:cs="Times New Roman"/>
+                <w:sz w:val="28"/>
+                <w:szCs w:val="28"/>
+              </w:rPr>
+              <w:t>Mã ngành</w:t>
+            </w:r>
+          </w:p>
+        </w:tc>
+        <w:tc>
+          <w:tcPr>
+            <w:tcW w:w="1701" w:type="dxa"/>
+          </w:tcPr>
+          <w:p>
+            <w:pPr>
+              <w:spacing w:before="120" w:after="0" w:line="340" w:lineRule="exact"/>
+              <w:ind w:left="0" w:right="0"/>
+              <w:jc w:val="center"/>
+              <w:rPr>
+                <w:rFonts w:ascii="Times New Roman" w:hAnsi="Times New Roman" w:cs="Times New Roman"/>
+                <w:sz w:val="28"/>
+                <w:szCs w:val="28"/>
+              </w:rPr>
+            </w:pPr>
+            <w:r>
+              <w:rPr>
+                <w:rFonts w:ascii="Times New Roman" w:eastAsia="Times New Roman" w:hAnsi="Times New Roman" w:cs="Times New Roman"/>
+                <w:sz w:val="28"/>
+                <w:szCs w:val="28"/>
+                <w:lang w:eastAsia="zh-CN"/>
+              </w:rPr>
+              <w:t>Ghi chú</w:t>
+            </w:r>
+          </w:p>
+        </w:tc>
+      </w:tr>
+      <w:tr>
+        <w:tc>
+          <w:tcPr>
+            <w:tcW w:w="810" w:type="dxa"/>
+          </w:tcPr>
+          <w:p>
+            <w:pPr>
+              <w:spacing w:before="120" w:after="0" w:line="340" w:lineRule="exact"/>
+              <w:ind w:left="0" w:right="0"/>
+              <w:jc w:val="both"/>
+              <w:rPr>
+                <w:rFonts w:ascii="Times New Roman" w:hAnsi="Times New Roman" w:cs="Times New Roman"/>
+                <w:sz w:val="28"/>
+                <w:szCs w:val="28"/>
+              </w:rPr>
+            </w:pPr>
+            <w:r>
+              <w:rPr>
+                <w:rFonts w:ascii="Times New Roman" w:hAnsi="Times New Roman" w:cs="Times New Roman"/>
+                <w:sz w:val="28"/>
+                <w:szCs w:val="28"/>
+              </w:rPr>
+              <w:t>1</w:t>
+            </w:r>
+          </w:p>
+        </w:tc>
+        <w:tc>
+          <w:tcPr>
+            <w:tcW w:w="4657" w:type="dxa"/>
+          </w:tcPr>
+          <w:p>
+            <w:pPr>
+              <w:spacing w:after="0" w:line="240" w:lineRule="auto"/>
+              <w:ind w:left="0" w:right="0"/>
+              <w:rPr>
+                <w:rFonts w:ascii="Times New Roman" w:hAnsi="Times New Roman" w:cs="Times New Roman"/>
+                <w:sz w:val="24"/>
+                <w:szCs w:val="24"/>
+              </w:rPr>
+            </w:pPr>
+            <w:r>
+              <w:rPr>
+                <w:rFonts w:ascii="Times New Roman" w:eastAsia="Times New Roman" w:hAnsi="Times New Roman" w:cs="Times New Roman"/>
+                <w:iCs/>
+                <w:color w:val="212529"/>
+                <w:sz w:val="24"/>
+                <w:szCs w:val="24"/>
+              </w:rPr>
+              <w:t>Bán buôn chuyên doanh khác chưa được phân vào đâu</w:t>
+            </w:r>
+          </w:p>
+        </w:tc>
+        <w:tc>
+          <w:tcPr>
+            <w:tcW w:w="2046" w:type="dxa"/>
+          </w:tcPr>
+          <w:p>
+            <w:pPr>
+              <w:spacing w:before="120" w:after="0" w:line="340" w:lineRule="exact"/>
+              <w:ind w:left="0" w:right="0"/>
+              <w:jc w:val="both"/>
+              <w:rPr>
+                <w:rFonts w:ascii="Times New Roman" w:hAnsi="Times New Roman" w:cs="Times New Roman"/>
+                <w:sz w:val="24"/>
+                <w:szCs w:val="24"/>
+              </w:rPr>
+            </w:pPr>
+            <w:r>
+              <w:rPr>
+                <w:rFonts w:ascii="Times New Roman" w:hAnsi="Times New Roman" w:cs="Times New Roman"/>
+                <w:sz w:val="24"/>
+                <w:szCs w:val="24"/>
+              </w:rPr>
+              <w:t>4669</w:t>
+            </w:r>
+          </w:p>
+        </w:tc>
+        <w:tc>
+          <w:tcPr>
+            <w:tcW w:w="1701" w:type="dxa"/>
+          </w:tcPr>
+          <w:p>
+            <w:pPr>
+              <w:spacing w:before="120" w:after="0" w:line="340" w:lineRule="exact"/>
+              <w:ind w:left="0" w:right="0"/>
+              <w:jc w:val="both"/>
+              <w:rPr>
+                <w:rFonts w:ascii="Times New Roman" w:hAnsi="Times New Roman" w:cs="Times New Roman"/>
+                <w:sz w:val="28"/>
+                <w:szCs w:val="28"/>
+              </w:rPr>
+            </w:pPr>
+          </w:p>
+        </w:tc>
+      </w:tr>
+    </w:tbl>
+    <w:p>
+      <w:pPr>
+        <w:spacing w:after="120" w:line="240" w:lineRule="auto"/>
+        <w:ind w:left="0" w:right="0" w:firstLine="360"/>
+        <w:rPr>
+          <w:rFonts w:ascii="Times New Roman" w:hAnsi="Times New Roman"/>
+          <w:sz w:val="24"/>
+          <w:szCs w:val="24"/>
+        </w:rPr>
+      </w:pPr>
+      <w:r>
+        <w:rPr>
+          <w:rFonts w:ascii="Times New Roman" w:hAnsi="Times New Roman"/>
+          <w:sz w:val="24"/>
+          <w:szCs w:val="24"/>
+        </w:rPr>
+        <w:br/>
+      </w:r>
+    </w:p>
+    <w:p>
+      <w:pPr>
+        <w:spacing w:after="120" w:line="240" w:lineRule="auto"/>
+        <w:ind w:left="0" w:right="0" w:firstLine="360"/>
+        <w:jc w:val="both"/>
         <w:rPr>
           <w:rFonts w:ascii="Times New Roman" w:hAnsi="Times New Roman" w:cs="Times New Roman"/>
           <w:sz w:val="28"/>
           <w:szCs w:val="28"/>
         </w:rPr>
-        <w:t>tiến hành các thủ tục cần thiết theo quy định của pháp luật.</w:t>
-      </w:r>
+      </w:pPr>
     </w:p>
     <w:p>
       <w:pPr>
@@ -1483,21 +2055,10 @@
           <w:bCs/>
           <w:sz w:val="28"/>
           <w:szCs w:val="28"/>
-        </w:rPr>
-        <w:t> </w:t>
-      </w:r>
-    </w:p>
-    <w:p>
-      <w:pPr>
-        <w:spacing w:after="120" w:line="240" w:lineRule="auto"/>
-        <w:ind w:left="0" w:right="0" w:firstLine="360"/>
-        <w:jc w:val="both"/>
-        <w:rPr>
-          <w:rFonts w:ascii="Times New Roman" w:hAnsi="Times New Roman" w:cs="Times New Roman"/>
-          <w:sz w:val="28"/>
-          <w:szCs w:val="28"/>
-        </w:rPr>
-      </w:pPr>
+          <w:u w:val="single"/>
+        </w:rPr>
+        <w:t xml:space="preserve">Điều </w:t>
+      </w:r>
       <w:r>
         <w:rPr>
           <w:rFonts w:ascii="Times New Roman" w:hAnsi="Times New Roman" w:cs="Times New Roman"/>
@@ -1507,8 +2068,52 @@
           <w:szCs w:val="28"/>
           <w:u w:val="single"/>
         </w:rPr>
-        <w:t xml:space="preserve">Điều </w:t>
-      </w:r>
+        <w:t>3</w:t>
+      </w:r>
+      <w:r>
+        <w:rPr>
+          <w:rFonts w:ascii="Times New Roman" w:hAnsi="Times New Roman" w:cs="Times New Roman"/>
+          <w:sz w:val="28"/>
+          <w:szCs w:val="28"/>
+        </w:rPr>
+        <w:t xml:space="preserve">: Giao cho Ông/ Bà </w:t>
+      </w:r>
+      <w:r>
+        <w:rPr>
+          <w:rFonts w:ascii="Times New Roman" w:hAnsi="Times New Roman"/>
+          <w:sz w:val="28"/>
+          <w:szCs w:val="28"/>
+        </w:rPr>
+        <w:t>YANG, YUKUAI</w:t>
+      </w:r>
+      <w:r>
+        <w:rPr>
+          <w:rFonts w:ascii="Times New Roman" w:hAnsi="Times New Roman"/>
+          <w:sz w:val="28"/>
+          <w:szCs w:val="28"/>
+        </w:rPr>
+        <w:t xml:space="preserve"> </w:t>
+      </w:r>
+      <w:r>
+        <w:rPr>
+          <w:rFonts w:ascii="Times New Roman" w:hAnsi="Times New Roman" w:cs="Times New Roman"/>
+          <w:sz w:val="28"/>
+          <w:szCs w:val="28"/>
+        </w:rPr>
+        <w:t>tiến hành các thủ tục cần thiết theo quy định của pháp luật.</w:t>
+      </w:r>
+    </w:p>
+    <w:p>
+      <w:pPr>
+        <w:spacing w:after="120" w:line="240" w:lineRule="auto"/>
+        <w:ind w:left="0" w:right="0" w:firstLine="360"/>
+        <w:jc w:val="both"/>
+        <w:rPr>
+          <w:rFonts w:ascii="Times New Roman" w:hAnsi="Times New Roman" w:cs="Times New Roman"/>
+          <w:sz w:val="28"/>
+          <w:szCs w:val="28"/>
+        </w:rPr>
+      </w:pPr>
       <w:r>
         <w:rPr>
           <w:rFonts w:ascii="Times New Roman" w:hAnsi="Times New Roman" w:cs="Times New Roman"/>
@@ -1516,17 +2121,8 @@
           <w:bCs/>
           <w:sz w:val="28"/>
           <w:szCs w:val="28"/>
-          <w:u w:val="single"/>
-        </w:rPr>
-        <w:t>3</w:t>
-      </w:r>
-      <w:r>
-        <w:rPr>
-          <w:rFonts w:ascii="Times New Roman" w:hAnsi="Times New Roman" w:cs="Times New Roman"/>
-          <w:sz w:val="28"/>
-          <w:szCs w:val="28"/>
-        </w:rPr>
-        <w:t>: Người đại diện theo pháp luật của công ty có trách nhiệm thi hành Quyết định này.</w:t>
+        </w:rPr>
+        <w:t> </w:t>
       </w:r>
     </w:p>
     <w:p>
@@ -1547,21 +2143,10 @@
           <w:bCs/>
           <w:sz w:val="28"/>
           <w:szCs w:val="28"/>
-        </w:rPr>
-        <w:t> </w:t>
-      </w:r>
-    </w:p>
-    <w:p>
-      <w:pPr>
-        <w:spacing w:after="120" w:line="240" w:lineRule="auto"/>
-        <w:ind w:left="0" w:right="0" w:firstLine="360"/>
-        <w:jc w:val="both"/>
-        <w:rPr>
-          <w:rFonts w:ascii="Times New Roman" w:hAnsi="Times New Roman" w:cs="Times New Roman"/>
-          <w:sz w:val="28"/>
-          <w:szCs w:val="28"/>
-        </w:rPr>
-      </w:pPr>
+          <w:u w:val="single"/>
+        </w:rPr>
+        <w:t xml:space="preserve">Điều </w:t>
+      </w:r>
       <w:r>
         <w:rPr>
           <w:rFonts w:ascii="Times New Roman" w:hAnsi="Times New Roman" w:cs="Times New Roman"/>
@@ -1571,8 +2156,28 @@
           <w:szCs w:val="28"/>
           <w:u w:val="single"/>
         </w:rPr>
-        <w:t xml:space="preserve">Điều </w:t>
-      </w:r>
+        <w:t>4</w:t>
+      </w:r>
+      <w:r>
+        <w:rPr>
+          <w:rFonts w:ascii="Times New Roman" w:hAnsi="Times New Roman" w:cs="Times New Roman"/>
+          <w:sz w:val="28"/>
+          <w:szCs w:val="28"/>
+        </w:rPr>
+        <w:t>: Người đại diện theo pháp luật của công ty có trách nhiệm thi hành Quyết định này.</w:t>
+      </w:r>
+    </w:p>
+    <w:p>
+      <w:pPr>
+        <w:spacing w:after="120" w:line="240" w:lineRule="auto"/>
+        <w:ind w:left="0" w:right="0" w:firstLine="360"/>
+        <w:jc w:val="both"/>
+        <w:rPr>
+          <w:rFonts w:ascii="Times New Roman" w:hAnsi="Times New Roman" w:cs="Times New Roman"/>
+          <w:sz w:val="28"/>
+          <w:szCs w:val="28"/>
+        </w:rPr>
+      </w:pPr>
       <w:r>
         <w:rPr>
           <w:rFonts w:ascii="Times New Roman" w:hAnsi="Times New Roman" w:cs="Times New Roman"/>
@@ -1580,9 +2185,42 @@
           <w:bCs/>
           <w:sz w:val="28"/>
           <w:szCs w:val="28"/>
+        </w:rPr>
+        <w:t> </w:t>
+      </w:r>
+    </w:p>
+    <w:p>
+      <w:pPr>
+        <w:spacing w:after="120" w:line="240" w:lineRule="auto"/>
+        <w:ind w:left="0" w:right="0" w:firstLine="360"/>
+        <w:jc w:val="both"/>
+        <w:rPr>
+          <w:rFonts w:ascii="Times New Roman" w:hAnsi="Times New Roman" w:cs="Times New Roman"/>
+          <w:sz w:val="28"/>
+          <w:szCs w:val="28"/>
+        </w:rPr>
+      </w:pPr>
+      <w:r>
+        <w:rPr>
+          <w:rFonts w:ascii="Times New Roman" w:hAnsi="Times New Roman" w:cs="Times New Roman"/>
+          <w:b/>
+          <w:bCs/>
+          <w:sz w:val="28"/>
+          <w:szCs w:val="28"/>
           <w:u w:val="single"/>
         </w:rPr>
-        <w:t>4</w:t>
+        <w:t xml:space="preserve">Điều </w:t>
+      </w:r>
+      <w:r>
+        <w:rPr>
+          <w:rFonts w:ascii="Times New Roman" w:hAnsi="Times New Roman" w:cs="Times New Roman"/>
+          <w:b/>
+          <w:bCs/>
+          <w:sz w:val="28"/>
+          <w:szCs w:val="28"/>
+          <w:u w:val="single"/>
+        </w:rPr>
+        <w:t>5</w:t>
       </w:r>
       <w:r>
         <w:rPr>
@@ -1712,7 +2350,7 @@
                 <w:sz w:val="28"/>
                 <w:szCs w:val="28"/>
               </w:rPr>
-              <w:t>3</w:t>
+              <w:t>4</w:t>
             </w:r>
             <w:r>
               <w:rPr>
@@ -1931,122 +2569,6 @@
     <w:p>
       <w:pPr>
         <w:spacing w:after="120" w:line="240" w:lineRule="auto"/>
-        <w:ind w:left="0" w:right="0"/>
-        <w:jc w:val="both"/>
-        <w:rPr>
-          <w:rFonts w:ascii="Times New Roman" w:hAnsi="Times New Roman" w:cs="Times New Roman"/>
-          <w:sz w:val="28"/>
-          <w:szCs w:val="28"/>
-        </w:rPr>
-      </w:pPr>
-    </w:p>
-    <w:p>
-      <w:pPr>
-        <w:spacing w:after="120" w:line="240" w:lineRule="auto"/>
-        <w:ind w:left="4680" w:right="0"/>
-        <w:rPr>
-          <w:rFonts w:ascii="Times New Roman" w:hAnsi="Times New Roman" w:cs="Times New Roman"/>
-          <w:b/>
-          <w:bCs/>
-          <w:sz w:val="28"/>
-          <w:szCs w:val="28"/>
-        </w:rPr>
-      </w:pPr>
-      <w:r>
-        <w:rPr>
-          <w:rFonts w:ascii="Times New Roman" w:hAnsi="Times New Roman" w:cs="Times New Roman"/>
-          <w:b/>
-          <w:bCs/>
-          <w:sz w:val="28"/>
-          <w:szCs w:val="28"/>
-        </w:rPr>
-        <w:t>                                                                  </w:t>
-      </w:r>
-    </w:p>
-    <w:p>
-      <w:pPr>
-        <w:spacing w:after="120" w:line="240" w:lineRule="auto"/>
-        <w:ind w:left="0" w:right="-90"/>
-        <w:rPr>
-          <w:rFonts w:ascii="Times New Roman" w:hAnsi="Times New Roman" w:cs="Times New Roman"/>
-          <w:sz w:val="28"/>
-          <w:szCs w:val="28"/>
-        </w:rPr>
-      </w:pPr>
-      <w:r>
-        <w:rPr>
-          <w:rFonts w:ascii="Times New Roman" w:hAnsi="Times New Roman" w:cs="Times New Roman"/>
-          <w:b/>
-          <w:bCs/>
-          <w:sz w:val="28"/>
-          <w:szCs w:val="28"/>
-        </w:rPr>
-        <w:tab/>
-      </w:r>
-      <w:r>
-        <w:rPr>
-          <w:rFonts w:ascii="Times New Roman" w:hAnsi="Times New Roman" w:cs="Times New Roman"/>
-          <w:b/>
-          <w:bCs/>
-          <w:sz w:val="28"/>
-          <w:szCs w:val="28"/>
-        </w:rPr>
-        <w:tab/>
-      </w:r>
-      <w:r>
-        <w:rPr>
-          <w:rFonts w:ascii="Times New Roman" w:hAnsi="Times New Roman" w:cs="Times New Roman"/>
-          <w:b/>
-          <w:bCs/>
-          <w:sz w:val="28"/>
-          <w:szCs w:val="28"/>
-        </w:rPr>
-        <w:tab/>
-      </w:r>
-      <w:r>
-        <w:rPr>
-          <w:rFonts w:ascii="Times New Roman" w:hAnsi="Times New Roman" w:cs="Times New Roman"/>
-          <w:b/>
-          <w:bCs/>
-          <w:sz w:val="28"/>
-          <w:szCs w:val="28"/>
-        </w:rPr>
-        <w:tab/>
-      </w:r>
-      <w:r>
-        <w:rPr>
-          <w:rFonts w:ascii="Times New Roman" w:hAnsi="Times New Roman" w:cs="Times New Roman"/>
-          <w:b/>
-          <w:bCs/>
-          <w:sz w:val="28"/>
-          <w:szCs w:val="28"/>
-        </w:rPr>
-        <w:tab/>
-      </w:r>
-      <w:r>
-        <w:rPr>
-          <w:rFonts w:ascii="Times New Roman" w:hAnsi="Times New Roman" w:cs="Times New Roman"/>
-          <w:b/>
-          <w:bCs/>
-          <w:sz w:val="28"/>
-          <w:szCs w:val="28"/>
-        </w:rPr>
-        <w:tab/>
-      </w:r>
-      <w:r>
-        <w:rPr>
-          <w:rFonts w:ascii="Times New Roman" w:hAnsi="Times New Roman" w:cs="Times New Roman"/>
-          <w:b/>
-          <w:bCs/>
-          <w:sz w:val="28"/>
-          <w:szCs w:val="28"/>
-        </w:rPr>
-        <w:tab/>
-      </w:r>
-    </w:p>
-    <w:p>
-      <w:pPr>
-        <w:spacing w:after="120" w:line="240" w:lineRule="auto"/>
         <w:ind w:left="360" w:right="0"/>
         <w:jc w:val="both"/>
         <w:rPr>
@@ -2075,30 +2597,8 @@
           <w:szCs w:val="28"/>
         </w:rPr>
       </w:pPr>
-    </w:p>
-    <w:p>
-      <w:pPr>
-        <w:spacing w:after="120" w:line="240" w:lineRule="auto"/>
-        <w:ind w:left="360" w:right="0"/>
-        <w:jc w:val="both"/>
-        <w:rPr>
-          <w:rFonts w:ascii="Times New Roman" w:hAnsi="Times New Roman" w:cs="Times New Roman"/>
-          <w:sz w:val="28"/>
-          <w:szCs w:val="28"/>
-        </w:rPr>
-      </w:pPr>
-    </w:p>
-    <w:p>
-      <w:pPr>
-        <w:spacing w:after="120" w:line="240" w:lineRule="auto"/>
-        <w:ind w:left="360" w:right="0"/>
-        <w:jc w:val="both"/>
-        <w:rPr>
-          <w:rFonts w:ascii="Times New Roman" w:hAnsi="Times New Roman" w:cs="Times New Roman"/>
-          <w:sz w:val="28"/>
-          <w:szCs w:val="28"/>
-        </w:rPr>
-      </w:pPr>
+      <w:bookmarkStart w:id="0" w:name="_GoBack"/>
+      <w:bookmarkEnd w:id="0"/>
     </w:p>
     <w:sectPr>
       <w:pgSz w:w="11906" w:h="16838" w:code="9"/>
@@ -2113,11 +2613,10 @@
 <file path=word/numbering.xml><?xml version="1.0" encoding="utf-8"?>
 <w:numbering xmlns:wpc="http://schemas.microsoft.com/office/word/2010/wordprocessingCanvas" xmlns:cx="http://schemas.microsoft.com/office/drawing/2014/chartex" xmlns:mc="http://schemas.openxmlformats.org/markup-compatibility/2006" xmlns:o="urn:schemas-microsoft-com:office:office" xmlns:r="http://schemas.openxmlformats.org/officeDocument/2006/relationships" xmlns:m="http://schemas.openxmlformats.org/officeDocument/2006/math" xmlns:v="urn:schemas-microsoft-com:vml" xmlns:wp14="http://schemas.microsoft.com/office/word/2010/wordprocessingDrawing" xmlns:wp="http://schemas.openxmlformats.org/drawingml/2006/wordprocessingDrawing" xmlns:w10="urn:schemas-microsoft-com:office:word" xmlns:w="http://schemas.openxmlformats.org/wordprocessingml/2006/main" xmlns:w14="http://schemas.microsoft.com/office/word/2010/wordml" xmlns:w15="http://schemas.microsoft.com/office/word/2012/wordml" xmlns:w16se="http://schemas.microsoft.com/office/word/2015/wordml/symex" xmlns:wpg="http://schemas.microsoft.com/office/word/2010/wordprocessingGroup" xmlns:wpi="http://schemas.microsoft.com/office/word/2010/wordprocessingInk" xmlns:wne="http://schemas.microsoft.com/office/word/2006/wordml" xmlns:wps="http://schemas.microsoft.com/office/word/2010/wordprocessingShape" mc:Ignorable="w14 w15 w16se wp14">
   <w:abstractNum w:abstractNumId="0" w15:restartNumberingAfterBreak="0">
-    <w:nsid w:val="34EC7720"/>
+    <w:nsid w:val="2DD33241"/>
     <w:multiLevelType w:val="hybridMultilevel"/>
-    <w:tmpl w:val="22D6BE62"/>
-    <w:lvl w:ilvl="0" w:tplc="74B81D72">
-      <w:start w:val="6"/>
+    <w:tmpl w:val="4B461FA2"/>
+    <w:lvl w:ilvl="0" w:tplc="ACFA6266">
       <w:numFmt w:val="bullet"/>
       <w:lvlText w:val="-"/>
       <w:lvlJc w:val="left"/>
@@ -2226,15 +2725,16 @@
     </w:lvl>
   </w:abstractNum>
   <w:abstractNum w:abstractNumId="1" w15:restartNumberingAfterBreak="0">
-    <w:nsid w:val="628A02F7"/>
+    <w:nsid w:val="34EC7720"/>
     <w:multiLevelType w:val="hybridMultilevel"/>
-    <w:tmpl w:val="39EEB2BC"/>
-    <w:lvl w:ilvl="0" w:tplc="101A1D24">
+    <w:tmpl w:val="22D6BE62"/>
+    <w:lvl w:ilvl="0" w:tplc="74B81D72">
+      <w:start w:val="6"/>
       <w:numFmt w:val="bullet"/>
-      <w:lvlText w:val="﷒"/>
+      <w:lvlText w:val="-"/>
       <w:lvlJc w:val="left"/>
       <w:pPr>
-        <w:ind w:left="1128" w:hanging="768"/>
+        <w:ind w:left="720" w:hanging="360"/>
       </w:pPr>
       <w:rPr>
         <w:rFonts w:ascii="Times New Roman" w:eastAsia="Times New Roman" w:hAnsi="Times New Roman" w:cs="Times New Roman" w:hint="default"/>
@@ -2337,11 +2837,126 @@
       </w:rPr>
     </w:lvl>
   </w:abstractNum>
+  <w:abstractNum w:abstractNumId="2" w15:restartNumberingAfterBreak="0">
+    <w:nsid w:val="628A02F7"/>
+    <w:multiLevelType w:val="hybridMultilevel"/>
+    <w:tmpl w:val="39EEB2BC"/>
+    <w:lvl w:ilvl="0" w:tplc="101A1D24">
+      <w:numFmt w:val="bullet"/>
+      <w:lvlText w:val="﷒"/>
+      <w:lvlJc w:val="left"/>
+      <w:pPr>
+        <w:ind w:left="1128" w:hanging="768"/>
+      </w:pPr>
+      <w:rPr>
+        <w:rFonts w:ascii="Times New Roman" w:eastAsia="Times New Roman" w:hAnsi="Times New Roman" w:cs="Times New Roman" w:hint="default"/>
+      </w:rPr>
+    </w:lvl>
+    <w:lvl w:ilvl="1" w:tplc="04090003" w:tentative="1">
+      <w:start w:val="1"/>
+      <w:numFmt w:val="bullet"/>
+      <w:lvlText w:val="o"/>
+      <w:lvlJc w:val="left"/>
+      <w:pPr>
+        <w:ind w:left="1440" w:hanging="360"/>
+      </w:pPr>
+      <w:rPr>
+        <w:rFonts w:ascii="Courier New" w:hAnsi="Courier New" w:cs="Courier New" w:hint="default"/>
+      </w:rPr>
+    </w:lvl>
+    <w:lvl w:ilvl="2" w:tplc="04090005" w:tentative="1">
+      <w:start w:val="1"/>
+      <w:numFmt w:val="bullet"/>
+      <w:lvlText w:val=""/>
+      <w:lvlJc w:val="left"/>
+      <w:pPr>
+        <w:ind w:left="2160" w:hanging="360"/>
+      </w:pPr>
+      <w:rPr>
+        <w:rFonts w:ascii="Wingdings" w:hAnsi="Wingdings" w:hint="default"/>
+      </w:rPr>
+    </w:lvl>
+    <w:lvl w:ilvl="3" w:tplc="04090001" w:tentative="1">
+      <w:start w:val="1"/>
+      <w:numFmt w:val="bullet"/>
+      <w:lvlText w:val=""/>
+      <w:lvlJc w:val="left"/>
+      <w:pPr>
+        <w:ind w:left="2880" w:hanging="360"/>
+      </w:pPr>
+      <w:rPr>
+        <w:rFonts w:ascii="Symbol" w:hAnsi="Symbol" w:hint="default"/>
+      </w:rPr>
+    </w:lvl>
+    <w:lvl w:ilvl="4" w:tplc="04090003" w:tentative="1">
+      <w:start w:val="1"/>
+      <w:numFmt w:val="bullet"/>
+      <w:lvlText w:val="o"/>
+      <w:lvlJc w:val="left"/>
+      <w:pPr>
+        <w:ind w:left="3600" w:hanging="360"/>
+      </w:pPr>
+      <w:rPr>
+        <w:rFonts w:ascii="Courier New" w:hAnsi="Courier New" w:cs="Courier New" w:hint="default"/>
+      </w:rPr>
+    </w:lvl>
+    <w:lvl w:ilvl="5" w:tplc="04090005" w:tentative="1">
+      <w:start w:val="1"/>
+      <w:numFmt w:val="bullet"/>
+      <w:lvlText w:val=""/>
+      <w:lvlJc w:val="left"/>
+      <w:pPr>
+        <w:ind w:left="4320" w:hanging="360"/>
+      </w:pPr>
+      <w:rPr>
+        <w:rFonts w:ascii="Wingdings" w:hAnsi="Wingdings" w:hint="default"/>
+      </w:rPr>
+    </w:lvl>
+    <w:lvl w:ilvl="6" w:tplc="04090001" w:tentative="1">
+      <w:start w:val="1"/>
+      <w:numFmt w:val="bullet"/>
+      <w:lvlText w:val=""/>
+      <w:lvlJc w:val="left"/>
+      <w:pPr>
+        <w:ind w:left="5040" w:hanging="360"/>
+      </w:pPr>
+      <w:rPr>
+        <w:rFonts w:ascii="Symbol" w:hAnsi="Symbol" w:hint="default"/>
+      </w:rPr>
+    </w:lvl>
+    <w:lvl w:ilvl="7" w:tplc="04090003" w:tentative="1">
+      <w:start w:val="1"/>
+      <w:numFmt w:val="bullet"/>
+      <w:lvlText w:val="o"/>
+      <w:lvlJc w:val="left"/>
+      <w:pPr>
+        <w:ind w:left="5760" w:hanging="360"/>
+      </w:pPr>
+      <w:rPr>
+        <w:rFonts w:ascii="Courier New" w:hAnsi="Courier New" w:cs="Courier New" w:hint="default"/>
+      </w:rPr>
+    </w:lvl>
+    <w:lvl w:ilvl="8" w:tplc="04090005" w:tentative="1">
+      <w:start w:val="1"/>
+      <w:numFmt w:val="bullet"/>
+      <w:lvlText w:val=""/>
+      <w:lvlJc w:val="left"/>
+      <w:pPr>
+        <w:ind w:left="6480" w:hanging="360"/>
+      </w:pPr>
+      <w:rPr>
+        <w:rFonts w:ascii="Wingdings" w:hAnsi="Wingdings" w:hint="default"/>
+      </w:rPr>
+    </w:lvl>
+  </w:abstractNum>
   <w:num w:numId="1">
-    <w:abstractNumId w:val="0"/>
+    <w:abstractNumId w:val="1"/>
   </w:num>
   <w:num w:numId="2">
-    <w:abstractNumId w:val="1"/>
+    <w:abstractNumId w:val="2"/>
+  </w:num>
+  <w:num w:numId="3">
+    <w:abstractNumId w:val="0"/>
   </w:num>
 </w:numbering>
 </file>
@@ -3191,18 +3806,12 @@
 </file>
 
 <file path=customXml/item1.xml><?xml version="1.0" encoding="utf-8"?>
-<p:properties xmlns:p="http://schemas.microsoft.com/office/2006/metadata/properties" xmlns:xsi="http://www.w3.org/2001/XMLSchema-instance" xmlns:pc="http://schemas.microsoft.com/office/infopath/2007/PartnerControls">
-  <documentManagement>
-    <AlternateThumbnailUrl xmlns="http://schemas.microsoft.com/sharepoint/v3">
-      <Url xsi:nil="true"/>
-      <Description xsi:nil="true"/>
-    </AlternateThumbnailUrl>
-    <VideoThumbnail xmlns="4ae7861e-4bff-47fb-9754-a3da037d4eb5" xsi:nil="true"/>
-    <ImageCreateDate xmlns="http://schemas.microsoft.com/sharepoint/v3" xsi:nil="true"/>
-    <GetImgForVideo xmlns="4ae7861e-4bff-47fb-9754-a3da037d4eb5" xsi:nil="true"/>
-    <Description xmlns="http://schemas.microsoft.com/sharepoint/v3" xsi:nil="true"/>
-  </documentManagement>
-</p:properties>
+<?mso-contentType ?>
+<FormTemplates xmlns="http://schemas.microsoft.com/sharepoint/v3/contenttype/forms">
+  <Display>DocumentLibraryForm</Display>
+  <Edit>DocumentLibraryForm</Edit>
+  <New>DocumentLibraryForm</New>
+</FormTemplates>
 </file>
 
 <file path=customXml/item2.xml><?xml version="1.0" encoding="utf-8"?>
@@ -3394,21 +4003,24 @@
 </file>
 
 <file path=customXml/item3.xml><?xml version="1.0" encoding="utf-8"?>
-<?mso-contentType ?>
-<FormTemplates xmlns="http://schemas.microsoft.com/sharepoint/v3/contenttype/forms">
-  <Display>DocumentLibraryForm</Display>
-  <Edit>DocumentLibraryForm</Edit>
-  <New>DocumentLibraryForm</New>
-</FormTemplates>
+<p:properties xmlns:p="http://schemas.microsoft.com/office/2006/metadata/properties" xmlns:xsi="http://www.w3.org/2001/XMLSchema-instance" xmlns:pc="http://schemas.microsoft.com/office/infopath/2007/PartnerControls">
+  <documentManagement>
+    <AlternateThumbnailUrl xmlns="http://schemas.microsoft.com/sharepoint/v3">
+      <Url xsi:nil="true"/>
+      <Description xsi:nil="true"/>
+    </AlternateThumbnailUrl>
+    <VideoThumbnail xmlns="4ae7861e-4bff-47fb-9754-a3da037d4eb5" xsi:nil="true"/>
+    <ImageCreateDate xmlns="http://schemas.microsoft.com/sharepoint/v3" xsi:nil="true"/>
+    <GetImgForVideo xmlns="4ae7861e-4bff-47fb-9754-a3da037d4eb5" xsi:nil="true"/>
+    <Description xmlns="http://schemas.microsoft.com/sharepoint/v3" xsi:nil="true"/>
+  </documentManagement>
+</p:properties>
 </file>
 
 <file path=customXml/itemProps1.xml><?xml version="1.0" encoding="utf-8"?>
-<ds:datastoreItem xmlns:ds="http://schemas.openxmlformats.org/officeDocument/2006/customXml" ds:itemID="{DFBF5159-804B-4563-9B15-6A0468B25410}">
+<ds:datastoreItem xmlns:ds="http://schemas.openxmlformats.org/officeDocument/2006/customXml" ds:itemID="{AFD07A8A-035B-44B3-8740-60045F8E4C9F}">
   <ds:schemaRefs>
-    <ds:schemaRef ds:uri="http://schemas.microsoft.com/office/2006/metadata/properties"/>
-    <ds:schemaRef ds:uri="http://schemas.microsoft.com/office/infopath/2007/PartnerControls"/>
-    <ds:schemaRef ds:uri="http://schemas.microsoft.com/sharepoint/v3"/>
-    <ds:schemaRef ds:uri="4ae7861e-4bff-47fb-9754-a3da037d4eb5"/>
+    <ds:schemaRef ds:uri="http://schemas.microsoft.com/sharepoint/v3/contenttype/forms"/>
   </ds:schemaRefs>
 </ds:datastoreItem>
 </file>
@@ -3433,9 +4045,12 @@
 </file>
 
 <file path=customXml/itemProps3.xml><?xml version="1.0" encoding="utf-8"?>
-<ds:datastoreItem xmlns:ds="http://schemas.openxmlformats.org/officeDocument/2006/customXml" ds:itemID="{AFD07A8A-035B-44B3-8740-60045F8E4C9F}">
+<ds:datastoreItem xmlns:ds="http://schemas.openxmlformats.org/officeDocument/2006/customXml" ds:itemID="{DFBF5159-804B-4563-9B15-6A0468B25410}">
   <ds:schemaRefs>
-    <ds:schemaRef ds:uri="http://schemas.microsoft.com/sharepoint/v3/contenttype/forms"/>
+    <ds:schemaRef ds:uri="http://schemas.microsoft.com/office/2006/metadata/properties"/>
+    <ds:schemaRef ds:uri="http://schemas.microsoft.com/office/infopath/2007/PartnerControls"/>
+    <ds:schemaRef ds:uri="http://schemas.microsoft.com/sharepoint/v3"/>
+    <ds:schemaRef ds:uri="4ae7861e-4bff-47fb-9754-a3da037d4eb5"/>
   </ds:schemaRefs>
 </ds:datastoreItem>
 </file>